--- a/课设需求分析.docx
+++ b/课设需求分析.docx
@@ -2837,7 +2837,10 @@
         <w:t>（拓展）</w:t>
       </w:r>
     </w:p>
-    <w:p/>
+    <w:p>
+      <w:bookmarkStart w:id="0" w:name="_GoBack"/>
+      <w:bookmarkEnd w:id="0"/>
+    </w:p>
     <w:p>
       <w:r>
         <w:rPr>
@@ -5558,15 +5561,8 @@
         </w:rPr>
         <w:t>场景系统：</w:t>
       </w:r>
-      <w:bookmarkStart w:id="0" w:name="_GoBack"/>
-      <w:bookmarkEnd w:id="0"/>
-    </w:p>
-    <w:p>
-      <w:pPr>
-        <w:rPr>
-          <w:rFonts w:hint="eastAsia"/>
-        </w:rPr>
-      </w:pPr>
+    </w:p>
+    <w:p>
       <w:r>
         <w:rPr>
           <w:rFonts w:hint="eastAsia"/>
@@ -5731,11 +5727,6 @@
     </w:p>
     <w:p/>
     <w:p>
-      <w:pPr>
-        <w:rPr>
-          <w:rFonts w:hint="eastAsia"/>
-        </w:rPr>
-      </w:pPr>
       <w:r>
         <w:rPr>
           <w:rFonts w:hint="eastAsia"/>
@@ -6090,11 +6081,6 @@
       </w:r>
     </w:p>
     <w:p>
-      <w:pPr>
-        <w:rPr>
-          <w:rFonts w:hint="eastAsia"/>
-        </w:rPr>
-      </w:pPr>
       <w:r>
         <w:rPr>
           <w:rFonts w:hint="eastAsia"/>
@@ -6259,13 +6245,7 @@
         <w:t>查看当前的地图的描述</w:t>
       </w:r>
     </w:p>
-    <w:p>
-      <w:pPr>
-        <w:rPr>
-          <w:rFonts w:hint="eastAsia"/>
-        </w:rPr>
-      </w:pPr>
-    </w:p>
+    <w:p/>
     <w:p>
       <w:r>
         <w:rPr>
@@ -6324,11 +6304,6 @@
       </w:r>
     </w:p>
     <w:p>
-      <w:pPr>
-        <w:rPr>
-          <w:rFonts w:hint="eastAsia"/>
-        </w:rPr>
-      </w:pPr>
       <w:r>
         <w:rPr>
           <w:rFonts w:hint="eastAsia"/>
@@ -6607,11 +6582,6 @@
       </w:r>
     </w:p>
     <w:p>
-      <w:pPr>
-        <w:rPr>
-          <w:rFonts w:hint="eastAsia"/>
-        </w:rPr>
-      </w:pPr>
       <w:r>
         <w:rPr>
           <w:rFonts w:hint="eastAsia"/>
@@ -6638,11 +6608,6 @@
       </w:r>
     </w:p>
     <w:p>
-      <w:pPr>
-        <w:rPr>
-          <w:rFonts w:hint="eastAsia"/>
-        </w:rPr>
-      </w:pPr>
       <w:r>
         <w:rPr>
           <w:rFonts w:hint="eastAsia"/>
@@ -6668,13 +6633,7 @@
         <w:t>展示任务的信息</w:t>
       </w:r>
     </w:p>
-    <w:p>
-      <w:pPr>
-        <w:rPr>
-          <w:rFonts w:hint="eastAsia"/>
-        </w:rPr>
-      </w:pPr>
-    </w:p>
+    <w:p/>
     <w:p>
       <w:r>
         <w:rPr>
@@ -7833,6 +7792,591 @@
           <w:rFonts w:hint="eastAsia"/>
         </w:rPr>
         <w:t>技能设计：</w:t>
+      </w:r>
+    </w:p>
+    <w:p>
+      <w:r>
+        <w:rPr>
+          <w:rFonts w:hint="eastAsia"/>
+        </w:rPr>
+        <w:t>A</w:t>
+      </w:r>
+      <w:r>
+        <w:t xml:space="preserve">01 </w:t>
+      </w:r>
+      <w:proofErr w:type="gramStart"/>
+      <w:r>
+        <w:rPr>
+          <w:rFonts w:hint="eastAsia"/>
+        </w:rPr>
+        <w:t>星爆弃疗</w:t>
+      </w:r>
+      <w:proofErr w:type="gramEnd"/>
+      <w:r>
+        <w:rPr>
+          <w:rFonts w:hint="eastAsia"/>
+        </w:rPr>
+        <w:t>斩（star-buster） 造成ATK</w:t>
+      </w:r>
+      <w:r>
+        <w:t xml:space="preserve"> 150</w:t>
+      </w:r>
+      <w:r>
+        <w:rPr>
+          <w:rFonts w:hint="eastAsia"/>
+        </w:rPr>
+        <w:t>%的伤害，无视防御，自己的hp立即减为1</w:t>
+      </w:r>
+    </w:p>
+    <w:p>
+      <w:pPr>
+        <w:rPr>
+          <w:rFonts w:hint="eastAsia"/>
+        </w:rPr>
+      </w:pPr>
+      <w:r>
+        <w:rPr>
+          <w:rFonts w:hint="eastAsia"/>
+          <w:noProof/>
+        </w:rPr>
+        <w:t>消耗所有mp</w:t>
+      </w:r>
+    </w:p>
+    <w:p/>
+    <w:p>
+      <w:r>
+        <w:rPr>
+          <w:rFonts w:hint="eastAsia"/>
+        </w:rPr>
+        <w:t>A</w:t>
+      </w:r>
+      <w:r>
+        <w:t xml:space="preserve">02 </w:t>
+      </w:r>
+      <w:r>
+        <w:rPr>
+          <w:rFonts w:hint="eastAsia"/>
+        </w:rPr>
+        <w:t>一刀9</w:t>
+      </w:r>
+      <w:r>
+        <w:t>99</w:t>
+      </w:r>
+      <w:r>
+        <w:rPr>
+          <w:rFonts w:hint="eastAsia"/>
+        </w:rPr>
+        <w:t>（one-hit-</w:t>
+      </w:r>
+      <w:r>
+        <w:t>999</w:t>
+      </w:r>
+      <w:r>
+        <w:rPr>
+          <w:rFonts w:hint="eastAsia"/>
+        </w:rPr>
+        <w:t>）无视防御，造成9</w:t>
+      </w:r>
+      <w:r>
+        <w:t>99</w:t>
+      </w:r>
+      <w:r>
+        <w:rPr>
+          <w:rFonts w:hint="eastAsia"/>
+        </w:rPr>
+        <w:t>点伤害</w:t>
+      </w:r>
+    </w:p>
+    <w:p>
+      <w:pPr>
+        <w:rPr>
+          <w:rFonts w:hint="eastAsia"/>
+        </w:rPr>
+      </w:pPr>
+      <w:r>
+        <w:rPr>
+          <w:rFonts w:hint="eastAsia"/>
+        </w:rPr>
+        <w:t>不耗</w:t>
+      </w:r>
+      <w:proofErr w:type="spellStart"/>
+      <w:r>
+        <w:rPr>
+          <w:rFonts w:hint="eastAsia"/>
+        </w:rPr>
+        <w:t>mp</w:t>
+      </w:r>
+      <w:proofErr w:type="spellEnd"/>
+    </w:p>
+    <w:p/>
+    <w:p>
+      <w:r>
+        <w:rPr>
+          <w:rFonts w:hint="eastAsia"/>
+        </w:rPr>
+        <w:t>A</w:t>
+      </w:r>
+      <w:r>
+        <w:t xml:space="preserve">03 </w:t>
+      </w:r>
+      <w:r>
+        <w:rPr>
+          <w:rFonts w:hint="eastAsia"/>
+        </w:rPr>
+        <w:t>反复横跳（jump-repetition）无效果</w:t>
+      </w:r>
+    </w:p>
+    <w:p>
+      <w:pPr>
+        <w:rPr>
+          <w:rFonts w:hint="eastAsia"/>
+        </w:rPr>
+      </w:pPr>
+      <w:r>
+        <w:rPr>
+          <w:rFonts w:hint="eastAsia"/>
+        </w:rPr>
+        <w:t>不耗</w:t>
+      </w:r>
+      <w:proofErr w:type="spellStart"/>
+      <w:r>
+        <w:rPr>
+          <w:rFonts w:hint="eastAsia"/>
+        </w:rPr>
+        <w:t>mp</w:t>
+      </w:r>
+      <w:proofErr w:type="spellEnd"/>
+    </w:p>
+    <w:p/>
+    <w:p>
+      <w:r>
+        <w:rPr>
+          <w:rFonts w:hint="eastAsia"/>
+        </w:rPr>
+        <w:t>A</w:t>
+      </w:r>
+      <w:r>
+        <w:t xml:space="preserve">04 </w:t>
+      </w:r>
+      <w:r>
+        <w:rPr>
+          <w:rFonts w:hint="eastAsia"/>
+        </w:rPr>
+        <w:t>女人唱歌（girl-singing）</w:t>
+      </w:r>
+      <w:r>
+        <w:rPr>
+          <w:rFonts w:hint="eastAsia"/>
+        </w:rPr>
+        <w:t>对敌人造成1</w:t>
+      </w:r>
+      <w:r>
+        <w:t>5</w:t>
+      </w:r>
+      <w:r>
+        <w:rPr>
+          <w:rFonts w:hint="eastAsia"/>
+        </w:rPr>
+        <w:t>点伤害</w:t>
+      </w:r>
+    </w:p>
+    <w:p>
+      <w:pPr>
+        <w:rPr>
+          <w:rFonts w:hint="eastAsia"/>
+        </w:rPr>
+      </w:pPr>
+      <w:r>
+        <w:rPr>
+          <w:rFonts w:hint="eastAsia"/>
+        </w:rPr>
+        <w:t>消耗mp</w:t>
+      </w:r>
+      <w:r>
+        <w:t>10</w:t>
+      </w:r>
+    </w:p>
+    <w:p/>
+    <w:p>
+      <w:pPr>
+        <w:rPr>
+          <w:rFonts w:hint="eastAsia"/>
+        </w:rPr>
+      </w:pPr>
+      <w:r>
+        <w:rPr>
+          <w:rFonts w:hint="eastAsia"/>
+        </w:rPr>
+        <w:t>A</w:t>
+      </w:r>
+      <w:r>
+        <w:t xml:space="preserve">05 </w:t>
+      </w:r>
+      <w:proofErr w:type="gramStart"/>
+      <w:r>
+        <w:rPr>
+          <w:rFonts w:hint="eastAsia"/>
+        </w:rPr>
+        <w:t>水调割头</w:t>
+      </w:r>
+      <w:proofErr w:type="gramEnd"/>
+      <w:r>
+        <w:rPr>
+          <w:rFonts w:hint="eastAsia"/>
+        </w:rPr>
+        <w:t>（tan-</w:t>
+      </w:r>
+      <w:proofErr w:type="spellStart"/>
+      <w:r>
+        <w:rPr>
+          <w:rFonts w:hint="eastAsia"/>
+        </w:rPr>
+        <w:t>zhi</w:t>
+      </w:r>
+      <w:proofErr w:type="spellEnd"/>
+      <w:r>
+        <w:rPr>
+          <w:rFonts w:hint="eastAsia"/>
+        </w:rPr>
+        <w:t>-</w:t>
+      </w:r>
+      <w:proofErr w:type="spellStart"/>
+      <w:r>
+        <w:rPr>
+          <w:rFonts w:hint="eastAsia"/>
+        </w:rPr>
+        <w:t>lang</w:t>
+      </w:r>
+      <w:proofErr w:type="spellEnd"/>
+      <w:r>
+        <w:rPr>
+          <w:rFonts w:hint="eastAsia"/>
+        </w:rPr>
+        <w:t>）</w:t>
+      </w:r>
+      <w:r>
+        <w:t>(</w:t>
+      </w:r>
+      <w:r>
+        <w:rPr>
+          <w:rFonts w:hint="eastAsia"/>
+        </w:rPr>
+        <w:t>需装备日轮刀)</w:t>
+      </w:r>
+      <w:r>
+        <w:t xml:space="preserve"> </w:t>
+      </w:r>
+      <w:proofErr w:type="gramStart"/>
+      <w:r>
+        <w:rPr>
+          <w:rFonts w:hint="eastAsia"/>
+        </w:rPr>
+        <w:t>秒杀对手</w:t>
+      </w:r>
+      <w:proofErr w:type="gramEnd"/>
+    </w:p>
+    <w:p>
+      <w:r>
+        <w:rPr>
+          <w:rFonts w:hint="eastAsia"/>
+        </w:rPr>
+        <w:t>B</w:t>
+      </w:r>
+      <w:r>
+        <w:t xml:space="preserve">01 </w:t>
+      </w:r>
+      <w:r>
+        <w:rPr>
+          <w:rFonts w:hint="eastAsia"/>
+        </w:rPr>
+        <w:t>真名解放（release-name）觉醒，自身所有的防御变为攻击，</w:t>
+      </w:r>
+      <w:proofErr w:type="spellStart"/>
+      <w:r>
+        <w:rPr>
+          <w:rFonts w:hint="eastAsia"/>
+        </w:rPr>
+        <w:t>mp</w:t>
+      </w:r>
+      <w:proofErr w:type="spellEnd"/>
+      <w:r>
+        <w:rPr>
+          <w:rFonts w:hint="eastAsia"/>
+        </w:rPr>
+        <w:t>变为hp，</w:t>
+      </w:r>
+      <w:proofErr w:type="gramStart"/>
+      <w:r>
+        <w:rPr>
+          <w:rFonts w:hint="eastAsia"/>
+        </w:rPr>
+        <w:t>暴击率翻倍</w:t>
+      </w:r>
+      <w:proofErr w:type="gramEnd"/>
+    </w:p>
+    <w:p>
+      <w:r>
+        <w:rPr>
+          <w:rFonts w:hint="eastAsia"/>
+        </w:rPr>
+        <w:t>持续3回合</w:t>
+      </w:r>
+    </w:p>
+    <w:p/>
+    <w:p>
+      <w:pPr>
+        <w:rPr>
+          <w:rFonts w:hint="eastAsia"/>
+        </w:rPr>
+      </w:pPr>
+      <w:r>
+        <w:rPr>
+          <w:rFonts w:hint="eastAsia"/>
+        </w:rPr>
+        <w:lastRenderedPageBreak/>
+        <w:t>B</w:t>
+      </w:r>
+      <w:r>
+        <w:t xml:space="preserve">02 </w:t>
+      </w:r>
+      <w:r>
+        <w:rPr>
+          <w:rFonts w:hint="eastAsia"/>
+        </w:rPr>
+        <w:t>攻击态势（attack-</w:t>
+      </w:r>
+      <w:r>
+        <w:rPr>
+          <w:rFonts w:hint="eastAsia"/>
+        </w:rPr>
+        <w:t>gesture</w:t>
+      </w:r>
+      <w:r>
+        <w:rPr>
+          <w:rFonts w:hint="eastAsia"/>
+        </w:rPr>
+        <w:t>）</w:t>
+      </w:r>
+      <w:r>
+        <w:rPr>
+          <w:rFonts w:hint="eastAsia"/>
+        </w:rPr>
+        <w:t>自身攻击小幅度上升（+</w:t>
+      </w:r>
+      <w:r>
+        <w:t>5</w:t>
+      </w:r>
+      <w:r>
+        <w:rPr>
+          <w:rFonts w:hint="eastAsia"/>
+        </w:rPr>
+        <w:t>）</w:t>
+      </w:r>
+    </w:p>
+    <w:p/>
+    <w:p>
+      <w:r>
+        <w:rPr>
+          <w:rFonts w:hint="eastAsia"/>
+        </w:rPr>
+        <w:t>消耗</w:t>
+      </w:r>
+      <w:r>
+        <w:t>5</w:t>
+      </w:r>
+      <w:r>
+        <w:rPr>
+          <w:rFonts w:hint="eastAsia"/>
+        </w:rPr>
+        <w:t>mp，持续</w:t>
+      </w:r>
+      <w:r>
+        <w:t>2</w:t>
+      </w:r>
+      <w:r>
+        <w:rPr>
+          <w:rFonts w:hint="eastAsia"/>
+        </w:rPr>
+        <w:t>回合</w:t>
+      </w:r>
+    </w:p>
+    <w:p/>
+    <w:p>
+      <w:r>
+        <w:rPr>
+          <w:rFonts w:hint="eastAsia"/>
+        </w:rPr>
+        <w:t>B</w:t>
+      </w:r>
+      <w:r>
+        <w:t xml:space="preserve">03 </w:t>
+      </w:r>
+      <w:proofErr w:type="gramStart"/>
+      <w:r>
+        <w:rPr>
+          <w:rFonts w:hint="eastAsia"/>
+        </w:rPr>
+        <w:t>咋瓦鲁多</w:t>
+      </w:r>
+      <w:proofErr w:type="gramEnd"/>
+      <w:r>
+        <w:rPr>
+          <w:rFonts w:hint="eastAsia"/>
+        </w:rPr>
+        <w:t>（the-world）自身</w:t>
+      </w:r>
+      <w:proofErr w:type="gramStart"/>
+      <w:r>
+        <w:rPr>
+          <w:rFonts w:hint="eastAsia"/>
+        </w:rPr>
+        <w:t>一</w:t>
+      </w:r>
+      <w:proofErr w:type="gramEnd"/>
+      <w:r>
+        <w:rPr>
+          <w:rFonts w:hint="eastAsia"/>
+        </w:rPr>
+        <w:t>回合可以使用多个技能，但无法普通攻击，每使用一个技能除了消耗技能</w:t>
+      </w:r>
+      <w:proofErr w:type="spellStart"/>
+      <w:r>
+        <w:rPr>
+          <w:rFonts w:hint="eastAsia"/>
+        </w:rPr>
+        <w:t>mp</w:t>
+      </w:r>
+      <w:proofErr w:type="spellEnd"/>
+      <w:r>
+        <w:rPr>
+          <w:rFonts w:hint="eastAsia"/>
+        </w:rPr>
+        <w:t>外额外消耗15mp 【扩展】</w:t>
+      </w:r>
+    </w:p>
+    <w:p/>
+    <w:p>
+      <w:r>
+        <w:rPr>
+          <w:rFonts w:hint="eastAsia"/>
+        </w:rPr>
+        <w:t>B</w:t>
+      </w:r>
+      <w:r>
+        <w:t xml:space="preserve">03 </w:t>
+      </w:r>
+      <w:proofErr w:type="gramStart"/>
+      <w:r>
+        <w:rPr>
+          <w:rFonts w:hint="eastAsia"/>
+        </w:rPr>
+        <w:t>咋瓦鲁多</w:t>
+      </w:r>
+      <w:proofErr w:type="gramEnd"/>
+      <w:r>
+        <w:rPr>
+          <w:rFonts w:hint="eastAsia"/>
+        </w:rPr>
+        <w:t>（the-world），停止对手的下次行动</w:t>
+      </w:r>
+    </w:p>
+    <w:p/>
+    <w:p>
+      <w:r>
+        <w:rPr>
+          <w:rFonts w:hint="eastAsia"/>
+        </w:rPr>
+        <w:t>B</w:t>
+      </w:r>
+      <w:r>
+        <w:t>04</w:t>
+      </w:r>
+      <w:r>
+        <w:rPr>
+          <w:rFonts w:hint="eastAsia"/>
+        </w:rPr>
+        <w:t>防御态势（defend-gesture）自身防御上升+</w:t>
+      </w:r>
+      <w:r>
+        <w:t>5</w:t>
+      </w:r>
+    </w:p>
+    <w:p>
+      <w:r>
+        <w:rPr>
+          <w:rFonts w:hint="eastAsia"/>
+        </w:rPr>
+        <w:t>消耗5mp，持续2回合</w:t>
+      </w:r>
+    </w:p>
+    <w:p>
+      <w:pPr>
+        <w:rPr>
+          <w:rFonts w:hint="eastAsia"/>
+        </w:rPr>
+      </w:pPr>
+    </w:p>
+    <w:p>
+      <w:r>
+        <w:rPr>
+          <w:rFonts w:hint="eastAsia"/>
+        </w:rPr>
+        <w:t>H</w:t>
+      </w:r>
+      <w:r>
+        <w:t xml:space="preserve">01 </w:t>
+      </w:r>
+      <w:r>
+        <w:rPr>
+          <w:rFonts w:hint="eastAsia"/>
+        </w:rPr>
+        <w:t>治疗（health）恢复自己的hp</w:t>
+      </w:r>
+      <w:r>
+        <w:t>10</w:t>
+      </w:r>
+    </w:p>
+    <w:p>
+      <w:r>
+        <w:rPr>
+          <w:rFonts w:hint="eastAsia"/>
+        </w:rPr>
+        <w:t>消耗mp</w:t>
+      </w:r>
+      <w:r>
+        <w:t>5</w:t>
+      </w:r>
+    </w:p>
+    <w:p/>
+    <w:p>
+      <w:pPr>
+        <w:rPr>
+          <w:rFonts w:hint="eastAsia"/>
+        </w:rPr>
+      </w:pPr>
+      <w:r>
+        <w:rPr>
+          <w:rFonts w:hint="eastAsia"/>
+        </w:rPr>
+        <w:t>H</w:t>
+      </w:r>
+      <w:r>
+        <w:t>02</w:t>
+      </w:r>
+      <w:r>
+        <w:rPr>
+          <w:rFonts w:hint="eastAsia"/>
+        </w:rPr>
+        <w:t>毒奶（poison-talk）减少自身的hp</w:t>
+      </w:r>
+      <w:r>
+        <w:t>5</w:t>
+      </w:r>
+      <w:r>
+        <w:rPr>
+          <w:rFonts w:hint="eastAsia"/>
+        </w:rPr>
+        <w:t>点</w:t>
       </w:r>
     </w:p>
     <w:sectPr>
@@ -8071,7 +8615,7 @@
     </w:rPrDefault>
     <w:pPrDefault/>
   </w:docDefaults>
-  <w:latentStyles w:defLockedState="0" w:defUIPriority="99" w:defSemiHidden="0" w:defUnhideWhenUsed="0" w:defQFormat="0" w:count="376">
+  <w:latentStyles w:defLockedState="0" w:defUIPriority="99" w:defSemiHidden="0" w:defUnhideWhenUsed="0" w:defQFormat="0" w:count="377">
     <w:lsdException w:name="Normal" w:uiPriority="0" w:qFormat="1"/>
     <w:lsdException w:name="heading 1" w:uiPriority="9" w:qFormat="1"/>
     <w:lsdException w:name="heading 2" w:semiHidden="1" w:uiPriority="9" w:unhideWhenUsed="1" w:qFormat="1"/>
@@ -8177,7 +8721,6 @@
     <w:lsdException w:name="HTML Sample" w:semiHidden="1" w:unhideWhenUsed="1"/>
     <w:lsdException w:name="HTML Typewriter" w:semiHidden="1" w:unhideWhenUsed="1"/>
     <w:lsdException w:name="HTML Variable" w:semiHidden="1" w:unhideWhenUsed="1"/>
-    <w:lsdException w:name="Normal Table" w:semiHidden="1" w:unhideWhenUsed="1"/>
     <w:lsdException w:name="annotation subject" w:semiHidden="1" w:unhideWhenUsed="1"/>
     <w:lsdException w:name="No List" w:semiHidden="1" w:unhideWhenUsed="1"/>
     <w:lsdException w:name="Outline List 1" w:semiHidden="1" w:unhideWhenUsed="1"/>
@@ -8224,10 +8767,8 @@
     <w:lsdException w:name="Table Subtle 2" w:semiHidden="1" w:unhideWhenUsed="1"/>
     <w:lsdException w:name="Table Web 1" w:semiHidden="1" w:unhideWhenUsed="1"/>
     <w:lsdException w:name="Table Web 2" w:semiHidden="1" w:unhideWhenUsed="1"/>
-    <w:lsdException w:name="Table Web 3" w:semiHidden="1" w:unhideWhenUsed="1"/>
     <w:lsdException w:name="Balloon Text" w:semiHidden="1" w:unhideWhenUsed="1"/>
     <w:lsdException w:name="Table Grid" w:uiPriority="39"/>
-    <w:lsdException w:name="Table Theme" w:semiHidden="1" w:unhideWhenUsed="1"/>
     <w:lsdException w:name="Placeholder Text" w:semiHidden="1"/>
     <w:lsdException w:name="No Spacing" w:uiPriority="1" w:qFormat="1"/>
     <w:lsdException w:name="Light Shading" w:uiPriority="60"/>
@@ -8448,6 +8989,7 @@
     <w:lsdException w:name="Hashtag" w:semiHidden="1" w:unhideWhenUsed="1"/>
     <w:lsdException w:name="Unresolved Mention" w:semiHidden="1" w:unhideWhenUsed="1"/>
     <w:lsdException w:name="Smart Link" w:semiHidden="1" w:unhideWhenUsed="1"/>
+    <w:lsdException w:name="Smart Link Error" w:semiHidden="1" w:unhideWhenUsed="1"/>
   </w:latentStyles>
   <w:style w:type="paragraph" w:default="1" w:styleId="a">
     <w:name w:val="Normal"/>
@@ -8526,6 +9068,22 @@
       <w:b/>
       <w:bCs/>
     </w:rPr>
+  </w:style>
+  <w:style w:type="table" w:styleId="a6">
+    <w:name w:val="Table Grid"/>
+    <w:basedOn w:val="a1"/>
+    <w:uiPriority w:val="39"/>
+    <w:rsid w:val="00C97BE2"/>
+    <w:tblPr>
+      <w:tblBorders>
+        <w:top w:val="single" w:sz="4" w:space="0" w:color="auto"/>
+        <w:left w:val="single" w:sz="4" w:space="0" w:color="auto"/>
+        <w:bottom w:val="single" w:sz="4" w:space="0" w:color="auto"/>
+        <w:right w:val="single" w:sz="4" w:space="0" w:color="auto"/>
+        <w:insideH w:val="single" w:sz="4" w:space="0" w:color="auto"/>
+        <w:insideV w:val="single" w:sz="4" w:space="0" w:color="auto"/>
+      </w:tblBorders>
+    </w:tblPr>
   </w:style>
 </w:styles>
 </file>

--- a/课设需求分析.docx
+++ b/课设需求分析.docx
@@ -2837,10 +2837,7 @@
         <w:t>（拓展）</w:t>
       </w:r>
     </w:p>
-    <w:p>
-      <w:bookmarkStart w:id="0" w:name="_GoBack"/>
-      <w:bookmarkEnd w:id="0"/>
-    </w:p>
+    <w:p/>
     <w:p>
       <w:r>
         <w:rPr>
@@ -7437,51 +7434,6 @@
       <w:r>
         <w:rPr>
           <w:rFonts w:hint="eastAsia"/>
-        </w:rPr>
-        <w:t>兴奋剂</w:t>
-      </w:r>
-      <w:r>
-        <w:rPr>
-          <w:rStyle w:val="opdicttext2"/>
-        </w:rPr>
-        <w:t>dope</w:t>
-      </w:r>
-      <w:r>
-        <w:rPr>
-          <w:rStyle w:val="opdicttext2"/>
-        </w:rPr>
-        <w:t xml:space="preserve"> </w:t>
-      </w:r>
-      <w:r>
-        <w:rPr>
-          <w:rStyle w:val="opdicttext2"/>
-        </w:rPr>
-        <w:t xml:space="preserve"> </w:t>
-      </w:r>
-      <w:r>
-        <w:rPr>
-          <w:rStyle w:val="opdicttext2"/>
-          <w:rFonts w:hint="eastAsia"/>
-        </w:rPr>
-        <w:t>没有兴奋剂的</w:t>
-      </w:r>
-      <w:r>
-        <w:rPr>
-          <w:rFonts w:hint="eastAsia"/>
-          <w:noProof/>
-        </w:rPr>
-        <w:t>机枪兵莫得精髓</w:t>
-      </w:r>
-    </w:p>
-    <w:p>
-      <w:pPr>
-        <w:rPr>
-          <w:noProof/>
-        </w:rPr>
-      </w:pPr>
-      <w:r>
-        <w:rPr>
-          <w:rFonts w:hint="eastAsia"/>
           <w:noProof/>
         </w:rPr>
         <w:t>神圣手雷 holly-hand-grenade</w:t>
@@ -7829,11 +7781,6 @@
       </w:r>
     </w:p>
     <w:p>
-      <w:pPr>
-        <w:rPr>
-          <w:rFonts w:hint="eastAsia"/>
-        </w:rPr>
-      </w:pPr>
       <w:r>
         <w:rPr>
           <w:rFonts w:hint="eastAsia"/>
@@ -7888,11 +7835,6 @@
       </w:r>
     </w:p>
     <w:p>
-      <w:pPr>
-        <w:rPr>
-          <w:rFonts w:hint="eastAsia"/>
-        </w:rPr>
-      </w:pPr>
       <w:r>
         <w:rPr>
           <w:rFonts w:hint="eastAsia"/>
@@ -7927,11 +7869,6 @@
       </w:r>
     </w:p>
     <w:p>
-      <w:pPr>
-        <w:rPr>
-          <w:rFonts w:hint="eastAsia"/>
-        </w:rPr>
-      </w:pPr>
       <w:r>
         <w:rPr>
           <w:rFonts w:hint="eastAsia"/>
@@ -7981,11 +7918,6 @@
       </w:r>
     </w:p>
     <w:p>
-      <w:pPr>
-        <w:rPr>
-          <w:rFonts w:hint="eastAsia"/>
-        </w:rPr>
-      </w:pPr>
       <w:r>
         <w:rPr>
           <w:rFonts w:hint="eastAsia"/>
@@ -7998,11 +7930,6 @@
     </w:p>
     <w:p/>
     <w:p>
-      <w:pPr>
-        <w:rPr>
-          <w:rFonts w:hint="eastAsia"/>
-        </w:rPr>
-      </w:pPr>
       <w:r>
         <w:rPr>
           <w:rFonts w:hint="eastAsia"/>
@@ -8124,16 +8051,10 @@
     </w:p>
     <w:p/>
     <w:p>
-      <w:pPr>
-        <w:rPr>
-          <w:rFonts w:hint="eastAsia"/>
-        </w:rPr>
-      </w:pPr>
-      <w:r>
-        <w:rPr>
-          <w:rFonts w:hint="eastAsia"/>
-        </w:rPr>
-        <w:lastRenderedPageBreak/>
+      <w:r>
+        <w:rPr>
+          <w:rFonts w:hint="eastAsia"/>
+        </w:rPr>
         <w:t>B</w:t>
       </w:r>
       <w:r>
@@ -8254,6 +8175,41 @@
         <w:t>外额外消耗15mp 【扩展】</w:t>
       </w:r>
     </w:p>
+    <w:p>
+      <w:bookmarkStart w:id="0" w:name="_GoBack"/>
+      <w:bookmarkEnd w:id="0"/>
+    </w:p>
+    <w:p>
+      <w:r>
+        <w:rPr>
+          <w:rFonts w:hint="eastAsia"/>
+        </w:rPr>
+        <w:t>B</w:t>
+      </w:r>
+      <w:r>
+        <w:t xml:space="preserve">03 </w:t>
+      </w:r>
+      <w:proofErr w:type="gramStart"/>
+      <w:r>
+        <w:rPr>
+          <w:rFonts w:hint="eastAsia"/>
+        </w:rPr>
+        <w:t>咋瓦鲁多</w:t>
+      </w:r>
+      <w:proofErr w:type="gramEnd"/>
+      <w:r>
+        <w:rPr>
+          <w:rFonts w:hint="eastAsia"/>
+        </w:rPr>
+        <w:t>（the-world），停止对手的下次行动</w:t>
+      </w:r>
+      <w:r>
+        <w:rPr>
+          <w:rFonts w:hint="eastAsia"/>
+        </w:rPr>
+        <w:t>【拓展】</w:t>
+      </w:r>
+    </w:p>
     <w:p/>
     <w:p>
       <w:r>
@@ -8263,21 +8219,24 @@
         <w:t>B</w:t>
       </w:r>
       <w:r>
-        <w:t xml:space="preserve">03 </w:t>
-      </w:r>
-      <w:proofErr w:type="gramStart"/>
-      <w:r>
-        <w:rPr>
-          <w:rFonts w:hint="eastAsia"/>
-        </w:rPr>
-        <w:t>咋瓦鲁多</w:t>
-      </w:r>
-      <w:proofErr w:type="gramEnd"/>
-      <w:r>
-        <w:rPr>
-          <w:rFonts w:hint="eastAsia"/>
-        </w:rPr>
-        <w:t>（the-world），停止对手的下次行动</w:t>
+        <w:t>04</w:t>
+      </w:r>
+      <w:r>
+        <w:rPr>
+          <w:rFonts w:hint="eastAsia"/>
+        </w:rPr>
+        <w:t>防御态势（defend-gesture）自身防御上升+</w:t>
+      </w:r>
+      <w:r>
+        <w:t>5</w:t>
+      </w:r>
+    </w:p>
+    <w:p>
+      <w:r>
+        <w:rPr>
+          <w:rFonts w:hint="eastAsia"/>
+        </w:rPr>
+        <w:t>消耗5mp，持续2回合</w:t>
       </w:r>
     </w:p>
     <w:p/>
@@ -8286,74 +8245,34 @@
         <w:rPr>
           <w:rFonts w:hint="eastAsia"/>
         </w:rPr>
-        <w:t>B</w:t>
-      </w:r>
-      <w:r>
-        <w:t>04</w:t>
-      </w:r>
-      <w:r>
-        <w:rPr>
-          <w:rFonts w:hint="eastAsia"/>
-        </w:rPr>
-        <w:t>防御态势（defend-gesture）自身防御上升+</w:t>
+        <w:t>H</w:t>
+      </w:r>
+      <w:r>
+        <w:t xml:space="preserve">01 </w:t>
+      </w:r>
+      <w:r>
+        <w:rPr>
+          <w:rFonts w:hint="eastAsia"/>
+        </w:rPr>
+        <w:t>治疗（health）恢复自己的hp</w:t>
+      </w:r>
+      <w:r>
+        <w:t>10</w:t>
+      </w:r>
+    </w:p>
+    <w:p>
+      <w:r>
+        <w:rPr>
+          <w:rFonts w:hint="eastAsia"/>
+        </w:rPr>
+        <w:t>消耗mp</w:t>
       </w:r>
       <w:r>
         <w:t>5</w:t>
       </w:r>
     </w:p>
-    <w:p>
-      <w:r>
-        <w:rPr>
-          <w:rFonts w:hint="eastAsia"/>
-        </w:rPr>
-        <w:t>消耗5mp，持续2回合</w:t>
-      </w:r>
-    </w:p>
-    <w:p>
-      <w:pPr>
-        <w:rPr>
-          <w:rFonts w:hint="eastAsia"/>
-        </w:rPr>
-      </w:pPr>
-    </w:p>
-    <w:p>
-      <w:r>
-        <w:rPr>
-          <w:rFonts w:hint="eastAsia"/>
-        </w:rPr>
-        <w:t>H</w:t>
-      </w:r>
-      <w:r>
-        <w:t xml:space="preserve">01 </w:t>
-      </w:r>
-      <w:r>
-        <w:rPr>
-          <w:rFonts w:hint="eastAsia"/>
-        </w:rPr>
-        <w:t>治疗（health）恢复自己的hp</w:t>
-      </w:r>
-      <w:r>
-        <w:t>10</w:t>
-      </w:r>
-    </w:p>
-    <w:p>
-      <w:r>
-        <w:rPr>
-          <w:rFonts w:hint="eastAsia"/>
-        </w:rPr>
-        <w:t>消耗mp</w:t>
-      </w:r>
-      <w:r>
-        <w:t>5</w:t>
-      </w:r>
-    </w:p>
     <w:p/>
     <w:p>
-      <w:pPr>
-        <w:rPr>
-          <w:rFonts w:hint="eastAsia"/>
-        </w:rPr>
-      </w:pPr>
       <w:r>
         <w:rPr>
           <w:rFonts w:hint="eastAsia"/>
@@ -8721,6 +8640,7 @@
     <w:lsdException w:name="HTML Sample" w:semiHidden="1" w:unhideWhenUsed="1"/>
     <w:lsdException w:name="HTML Typewriter" w:semiHidden="1" w:unhideWhenUsed="1"/>
     <w:lsdException w:name="HTML Variable" w:semiHidden="1" w:unhideWhenUsed="1"/>
+    <w:lsdException w:name="Normal Table" w:semiHidden="1" w:unhideWhenUsed="1"/>
     <w:lsdException w:name="annotation subject" w:semiHidden="1" w:unhideWhenUsed="1"/>
     <w:lsdException w:name="No List" w:semiHidden="1" w:unhideWhenUsed="1"/>
     <w:lsdException w:name="Outline List 1" w:semiHidden="1" w:unhideWhenUsed="1"/>
@@ -8767,8 +8687,10 @@
     <w:lsdException w:name="Table Subtle 2" w:semiHidden="1" w:unhideWhenUsed="1"/>
     <w:lsdException w:name="Table Web 1" w:semiHidden="1" w:unhideWhenUsed="1"/>
     <w:lsdException w:name="Table Web 2" w:semiHidden="1" w:unhideWhenUsed="1"/>
+    <w:lsdException w:name="Table Web 3" w:semiHidden="1" w:unhideWhenUsed="1"/>
     <w:lsdException w:name="Balloon Text" w:semiHidden="1" w:unhideWhenUsed="1"/>
     <w:lsdException w:name="Table Grid" w:uiPriority="39"/>
+    <w:lsdException w:name="Table Theme" w:semiHidden="1" w:unhideWhenUsed="1"/>
     <w:lsdException w:name="Placeholder Text" w:semiHidden="1"/>
     <w:lsdException w:name="No Spacing" w:uiPriority="1" w:qFormat="1"/>
     <w:lsdException w:name="Light Shading" w:uiPriority="60"/>

--- a/课设需求分析.docx
+++ b/课设需求分析.docx
@@ -7768,16 +7768,31 @@
         <w:rPr>
           <w:rFonts w:hint="eastAsia"/>
         </w:rPr>
-        <w:t>斩（star-buster） 造成ATK</w:t>
-      </w:r>
-      <w:r>
-        <w:t xml:space="preserve"> 150</w:t>
-      </w:r>
-      <w:r>
-        <w:rPr>
-          <w:rFonts w:hint="eastAsia"/>
-        </w:rPr>
-        <w:t>%的伤害，无视防御，自己的hp立即减为1</w:t>
+        <w:t>斩（star-buster） 造成</w:t>
+      </w:r>
+      <w:r>
+        <w:t>150</w:t>
+      </w:r>
+      <w:r>
+        <w:rPr>
+          <w:rFonts w:hint="eastAsia"/>
+        </w:rPr>
+        <w:t>%</w:t>
+      </w:r>
+      <w:r>
+        <w:rPr>
+          <w:rFonts w:hint="eastAsia"/>
+        </w:rPr>
+        <w:t>的伤害，自己的hp减</w:t>
+      </w:r>
+      <w:r>
+        <w:rPr>
+          <w:rFonts w:hint="eastAsia"/>
+        </w:rPr>
+        <w:t>1</w:t>
+      </w:r>
+      <w:r>
+        <w:t>5</w:t>
       </w:r>
     </w:p>
     <w:p>
@@ -7822,7 +7837,7 @@
         <w:rPr>
           <w:rFonts w:hint="eastAsia"/>
         </w:rPr>
-        <w:t>）无视防御，造成9</w:t>
+        <w:t>）造成9</w:t>
       </w:r>
       <w:r>
         <w:t>99</w:t>
@@ -8001,6 +8016,12 @@
         <w:t>秒杀对手</w:t>
       </w:r>
       <w:proofErr w:type="gramEnd"/>
+      <w:r>
+        <w:rPr>
+          <w:rFonts w:hint="eastAsia"/>
+        </w:rPr>
+        <w:t>【废弃】</w:t>
+      </w:r>
     </w:p>
     <w:p>
       <w:r>
@@ -8016,7 +8037,22 @@
         <w:rPr>
           <w:rFonts w:hint="eastAsia"/>
         </w:rPr>
-        <w:t>真名解放（release-name）觉醒，自身所有的防御变为攻击，</w:t>
+        <w:t>真名解放（release-name）觉醒，自身攻击</w:t>
+      </w:r>
+      <w:r>
+        <w:rPr>
+          <w:rFonts w:hint="eastAsia"/>
+        </w:rPr>
+        <w:t>+</w:t>
+      </w:r>
+      <w:r>
+        <w:t>100</w:t>
+      </w:r>
+      <w:r>
+        <w:rPr>
+          <w:rFonts w:hint="eastAsia"/>
+        </w:rPr>
+        <w:t>，</w:t>
       </w:r>
       <w:proofErr w:type="spellStart"/>
       <w:r>
@@ -8030,16 +8066,29 @@
         <w:rPr>
           <w:rFonts w:hint="eastAsia"/>
         </w:rPr>
-        <w:t>变为hp，</w:t>
-      </w:r>
-      <w:proofErr w:type="gramStart"/>
-      <w:r>
-        <w:rPr>
-          <w:rFonts w:hint="eastAsia"/>
-        </w:rPr>
-        <w:t>暴击率翻倍</w:t>
-      </w:r>
-      <w:proofErr w:type="gramEnd"/>
+        <w:t>减少</w:t>
+      </w:r>
+      <w:r>
+        <w:rPr>
+          <w:rFonts w:hint="eastAsia"/>
+        </w:rPr>
+        <w:t>变为</w:t>
+      </w:r>
+      <w:r>
+        <w:rPr>
+          <w:rFonts w:hint="eastAsia"/>
+        </w:rPr>
+        <w:t>1</w:t>
+      </w:r>
+      <w:r>
+        <w:t>00</w:t>
+      </w:r>
+      <w:r>
+        <w:rPr>
+          <w:rFonts w:hint="eastAsia"/>
+        </w:rPr>
+        <w:t>%</w:t>
+      </w:r>
     </w:p>
     <w:p>
       <w:r>
@@ -8048,6 +8097,12 @@
         </w:rPr>
         <w:t>持续3回合</w:t>
       </w:r>
+      <w:r>
+        <w:rPr>
+          <w:rFonts w:hint="eastAsia"/>
+        </w:rPr>
+        <w:t>【废弃】</w:t>
+      </w:r>
     </w:p>
     <w:p/>
     <w:p>
@@ -8120,65 +8175,64 @@
         </w:rPr>
         <w:t>回合</w:t>
       </w:r>
-    </w:p>
-    <w:p/>
-    <w:p>
-      <w:r>
-        <w:rPr>
-          <w:rFonts w:hint="eastAsia"/>
-        </w:rPr>
-        <w:t>B</w:t>
-      </w:r>
-      <w:r>
-        <w:t xml:space="preserve">03 </w:t>
-      </w:r>
-      <w:proofErr w:type="gramStart"/>
-      <w:r>
-        <w:rPr>
-          <w:rFonts w:hint="eastAsia"/>
-        </w:rPr>
-        <w:t>咋瓦鲁多</w:t>
-      </w:r>
-      <w:proofErr w:type="gramEnd"/>
-      <w:r>
-        <w:rPr>
-          <w:rFonts w:hint="eastAsia"/>
-        </w:rPr>
-        <w:t>（the-world）自身</w:t>
-      </w:r>
-      <w:proofErr w:type="gramStart"/>
-      <w:r>
-        <w:rPr>
-          <w:rFonts w:hint="eastAsia"/>
-        </w:rPr>
-        <w:t>一</w:t>
-      </w:r>
-      <w:proofErr w:type="gramEnd"/>
-      <w:r>
-        <w:rPr>
-          <w:rFonts w:hint="eastAsia"/>
-        </w:rPr>
-        <w:t>回合可以使用多个技能，但无法普通攻击，每使用一个技能除了消耗技能</w:t>
-      </w:r>
-      <w:proofErr w:type="spellStart"/>
-      <w:r>
-        <w:rPr>
-          <w:rFonts w:hint="eastAsia"/>
-        </w:rPr>
-        <w:t>mp</w:t>
-      </w:r>
-      <w:proofErr w:type="spellEnd"/>
-      <w:r>
-        <w:rPr>
-          <w:rFonts w:hint="eastAsia"/>
-        </w:rPr>
-        <w:t>外额外消耗15mp 【扩展】</w:t>
-      </w:r>
-    </w:p>
-    <w:p>
       <w:bookmarkStart w:id="0" w:name="_GoBack"/>
       <w:bookmarkEnd w:id="0"/>
     </w:p>
+    <w:p/>
+    <w:p>
+      <w:r>
+        <w:rPr>
+          <w:rFonts w:hint="eastAsia"/>
+        </w:rPr>
+        <w:t>B</w:t>
+      </w:r>
+      <w:r>
+        <w:t xml:space="preserve">03 </w:t>
+      </w:r>
+      <w:proofErr w:type="gramStart"/>
+      <w:r>
+        <w:rPr>
+          <w:rFonts w:hint="eastAsia"/>
+        </w:rPr>
+        <w:t>咋瓦鲁多</w:t>
+      </w:r>
+      <w:proofErr w:type="gramEnd"/>
+      <w:r>
+        <w:rPr>
+          <w:rFonts w:hint="eastAsia"/>
+        </w:rPr>
+        <w:t>（the-world）自身</w:t>
+      </w:r>
+      <w:proofErr w:type="gramStart"/>
+      <w:r>
+        <w:rPr>
+          <w:rFonts w:hint="eastAsia"/>
+        </w:rPr>
+        <w:t>一</w:t>
+      </w:r>
+      <w:proofErr w:type="gramEnd"/>
+      <w:r>
+        <w:rPr>
+          <w:rFonts w:hint="eastAsia"/>
+        </w:rPr>
+        <w:t>回合可以使用多个技能，但无法普通攻击，每使用一个技能除了消耗技能</w:t>
+      </w:r>
+      <w:proofErr w:type="spellStart"/>
+      <w:r>
+        <w:rPr>
+          <w:rFonts w:hint="eastAsia"/>
+        </w:rPr>
+        <w:t>mp</w:t>
+      </w:r>
+      <w:proofErr w:type="spellEnd"/>
+      <w:r>
+        <w:rPr>
+          <w:rFonts w:hint="eastAsia"/>
+        </w:rPr>
+        <w:t>外额外消耗15mp 【扩展】</w:t>
+      </w:r>
+    </w:p>
+    <w:p/>
     <w:p>
       <w:r>
         <w:rPr>
